--- a/Final Report.docx
+++ b/Final Report.docx
@@ -5,7 +5,9 @@
     <w:sdt>
       <w:sdtPr>
         <w:rPr>
+          <w:rFonts w:eastAsiaTheme="minorHAnsi"/>
           <w:sz w:val="2"/>
+          <w:lang w:val="nl-NL"/>
         </w:rPr>
         <w:id w:val="-867838126"/>
         <w:docPartObj>
@@ -15,7 +17,6 @@
       </w:sdtPr>
       <w:sdtEndPr>
         <w:rPr>
-          <w:rFonts w:eastAsiaTheme="minorHAnsi"/>
           <w:sz w:val="22"/>
         </w:rPr>
       </w:sdtEndPr>
@@ -152,6 +153,7 @@
                                     <w:dataBinding w:prefixMappings="xmlns:ns0='http://purl.org/dc/elements/1.1/' xmlns:ns1='http://schemas.openxmlformats.org/package/2006/metadata/core-properties' " w:xpath="/ns1:coreProperties[1]/ns0:subject[1]" w:storeItemID="{6C3C8BC8-F283-45AE-878A-BAB7291924A1}"/>
                                     <w:text/>
                                   </w:sdtPr>
+                                  <w:sdtEndPr/>
                                   <w:sdtContent>
                                     <w:r>
                                       <w:rPr>
@@ -272,6 +274,7 @@
                               <w:dataBinding w:prefixMappings="xmlns:ns0='http://purl.org/dc/elements/1.1/' xmlns:ns1='http://schemas.openxmlformats.org/package/2006/metadata/core-properties' " w:xpath="/ns1:coreProperties[1]/ns0:subject[1]" w:storeItemID="{6C3C8BC8-F283-45AE-878A-BAB7291924A1}"/>
                               <w:text/>
                             </w:sdtPr>
+                            <w:sdtEndPr/>
                             <w:sdtContent>
                               <w:r>
                                 <w:rPr>
@@ -918,6 +921,7 @@
                                     <w:dataBinding w:prefixMappings="xmlns:ns0='http://schemas.openxmlformats.org/officeDocument/2006/extended-properties' " w:xpath="/ns0:Properties[1]/ns0:Company[1]" w:storeItemID="{6668398D-A668-4E3E-A5EB-62B293D839F1}"/>
                                     <w:text/>
                                   </w:sdtPr>
+                                  <w:sdtEndPr/>
                                   <w:sdtContent>
                                     <w:r>
                                       <w:rPr>
@@ -943,6 +947,7 @@
                                   <w:dataBinding w:prefixMappings="xmlns:ns0='http://purl.org/dc/elements/1.1/' xmlns:ns1='http://schemas.openxmlformats.org/package/2006/metadata/core-properties' " w:xpath="/ns1:coreProperties[1]/ns1:category[1]" w:storeItemID="{6C3C8BC8-F283-45AE-878A-BAB7291924A1}"/>
                                   <w:text/>
                                 </w:sdtPr>
+                                <w:sdtEndPr/>
                                 <w:sdtContent>
                                   <w:p>
                                     <w:pPr>
@@ -1014,6 +1019,7 @@
                               <w:dataBinding w:prefixMappings="xmlns:ns0='http://schemas.openxmlformats.org/officeDocument/2006/extended-properties' " w:xpath="/ns0:Properties[1]/ns0:Company[1]" w:storeItemID="{6668398D-A668-4E3E-A5EB-62B293D839F1}"/>
                               <w:text/>
                             </w:sdtPr>
+                            <w:sdtEndPr/>
                             <w:sdtContent>
                               <w:r>
                                 <w:rPr>
@@ -1039,6 +1045,7 @@
                             <w:dataBinding w:prefixMappings="xmlns:ns0='http://purl.org/dc/elements/1.1/' xmlns:ns1='http://schemas.openxmlformats.org/package/2006/metadata/core-properties' " w:xpath="/ns1:coreProperties[1]/ns1:category[1]" w:storeItemID="{6C3C8BC8-F283-45AE-878A-BAB7291924A1}"/>
                             <w:text/>
                           </w:sdtPr>
+                          <w:sdtEndPr/>
                           <w:sdtContent>
                             <w:p>
                               <w:pPr>
@@ -1117,49 +1124,7 @@
         <w:rPr>
           <w:lang w:val="en-US"/>
         </w:rPr>
-        <w:t>I would like to open a</w:t>
-      </w:r>
-      <w:r>
-        <w:rPr>
-          <w:lang w:val="en-US"/>
-        </w:rPr>
-        <w:t>n Italian</w:t>
-      </w:r>
-      <w:r>
-        <w:rPr>
-          <w:lang w:val="en-US"/>
-        </w:rPr>
-        <w:t xml:space="preserve"> restaurant in </w:t>
-      </w:r>
-      <w:r>
-        <w:rPr>
-          <w:lang w:val="en-US"/>
-        </w:rPr>
-        <w:t>Miami</w:t>
-      </w:r>
-      <w:r>
-        <w:rPr>
-          <w:lang w:val="en-US"/>
-        </w:rPr>
-        <w:t xml:space="preserve">. I want to know what the best </w:t>
-      </w:r>
-      <w:r>
-        <w:rPr>
-          <w:lang w:val="en-US"/>
-        </w:rPr>
-        <w:t>borough</w:t>
-      </w:r>
-      <w:r>
-        <w:rPr>
-          <w:lang w:val="en-US"/>
-        </w:rPr>
-        <w:t xml:space="preserve"> is to</w:t>
-      </w:r>
-      <w:r>
-        <w:rPr>
-          <w:lang w:val="en-US"/>
-        </w:rPr>
-        <w:t xml:space="preserve"> open this restaurant.</w:t>
+        <w:t>A friend of mine would like to open an Italian restaurant. He would like to open this restaurant in Miami. He knows there are already a lot of Italian restaurants in Miami, but he doesn’t know where they are located and how well they are doing. He asked me to investigate the boroughs of Miami to see where other Italian restaurants are located and how well they are doing. This way he can determine what the best borough will be to open his own Italian restaurant.</w:t>
       </w:r>
     </w:p>
     <w:p>
@@ -1207,37 +1172,43 @@
         <w:rPr>
           <w:lang w:val="en-US"/>
         </w:rPr>
-        <w:t xml:space="preserve">The data I will be using will be coming from the Foursquare API. I will use </w:t>
+        <w:t>The data I will be using will be coming from the Foursquare API.</w:t>
       </w:r>
       <w:r>
         <w:rPr>
           <w:lang w:val="en-US"/>
         </w:rPr>
-        <w:t xml:space="preserve">the API to get information of the </w:t>
+        <w:t xml:space="preserve"> I will fetch the venue categories in the different boroughs</w:t>
       </w:r>
       <w:r>
         <w:rPr>
           <w:lang w:val="en-US"/>
         </w:rPr>
-        <w:t>boroughs</w:t>
+        <w:t xml:space="preserve"> and look at the most common venue in the boroughs.</w:t>
       </w:r>
       <w:r>
         <w:rPr>
           <w:lang w:val="en-US"/>
         </w:rPr>
-        <w:t xml:space="preserve"> that</w:t>
+        <w:t xml:space="preserve"> I will </w:t>
       </w:r>
       <w:r>
         <w:rPr>
           <w:lang w:val="en-US"/>
         </w:rPr>
-        <w:t xml:space="preserve"> have the Italian restaurants as one of their most common venues</w:t>
+        <w:t>also be using the API to get venue recommendations, to see which boroughs have the most recommended Italian restaurants.</w:t>
       </w:r>
       <w:r>
         <w:rPr>
           <w:lang w:val="en-US"/>
         </w:rPr>
-        <w:t xml:space="preserve">. I will also be using the Wikipedia </w:t>
+        <w:t xml:space="preserve"> </w:t>
+      </w:r>
+      <w:r>
+        <w:rPr>
+          <w:lang w:val="en-US"/>
+        </w:rPr>
+        <w:t xml:space="preserve">I will also be using the Wikipedia </w:t>
       </w:r>
       <w:r>
         <w:rPr>
@@ -1278,7 +1249,25 @@
         <w:rPr>
           <w:lang w:val="en-US"/>
         </w:rPr>
-        <w:t>I will combine the list of boroughs (with their coordinates) with the common venue information from the Foursquare API.</w:t>
+        <w:t>I will combine the list of boroughs (with their coordinates) with the Foursquare API</w:t>
+      </w:r>
+      <w:r>
+        <w:rPr>
+          <w:lang w:val="en-US"/>
+        </w:rPr>
+        <w:t xml:space="preserve"> data</w:t>
+      </w:r>
+      <w:r>
+        <w:rPr>
+          <w:lang w:val="en-US"/>
+        </w:rPr>
+        <w:t>.</w:t>
+      </w:r>
+      <w:r>
+        <w:rPr>
+          <w:lang w:val="en-US"/>
+        </w:rPr>
+        <w:t xml:space="preserve"> This will give a good overview of the boroughs with their most common venues, but also with their most recommended venues.</w:t>
       </w:r>
     </w:p>
     <w:sectPr>
